--- a/report/BaoCaoDACS1.docx
+++ b/report/BaoCaoDACS1.docx
@@ -392,17 +392,7 @@
           <w:sz w:val="44"/>
           <w:szCs w:val="44"/>
         </w:rPr>
-        <w:t xml:space="preserve">ĐỒ ÁN CƠ SỞ </w:t>
-      </w:r>
-      <w:r>
-        <w:rPr>
-          <w:rFonts w:ascii="Times New Roman" w:hAnsi="Times New Roman"/>
-          <w:b/>
-          <w:bCs/>
-          <w:sz w:val="44"/>
-          <w:szCs w:val="44"/>
-        </w:rPr>
-        <w:t>1</w:t>
+        <w:t>ĐỒ ÁN CƠ SỞ 1</w:t>
       </w:r>
     </w:p>
     <w:p>
@@ -500,6 +490,7 @@
         <w:ind w:firstLine="1701"/>
         <w:rPr>
           <w:rFonts w:ascii="Times New Roman" w:hAnsi="Times New Roman"/>
+          <w:b/>
           <w:sz w:val="32"/>
           <w:szCs w:val="36"/>
         </w:rPr>
@@ -593,28 +584,63 @@
         <w:ind w:firstLine="1701"/>
         <w:rPr>
           <w:rFonts w:ascii="Times New Roman" w:hAnsi="Times New Roman"/>
-          <w:b/>
-          <w:sz w:val="32"/>
-          <w:szCs w:val="36"/>
-        </w:rPr>
-      </w:pPr>
-      <w:proofErr w:type="spellStart"/>
-      <w:r>
-        <w:rPr>
-          <w:rFonts w:ascii="Times New Roman" w:hAnsi="Times New Roman"/>
-          <w:sz w:val="32"/>
-          <w:szCs w:val="36"/>
-        </w:rPr>
-        <w:t>Lớp</w:t>
-      </w:r>
-      <w:proofErr w:type="spellEnd"/>
-      <w:r>
-        <w:rPr>
-          <w:rFonts w:ascii="Times New Roman" w:hAnsi="Times New Roman"/>
-          <w:sz w:val="32"/>
-          <w:szCs w:val="36"/>
-        </w:rPr>
-        <w:t xml:space="preserve">: </w:t>
+          <w:sz w:val="32"/>
+          <w:szCs w:val="36"/>
+        </w:rPr>
+      </w:pPr>
+      <w:proofErr w:type="spellStart"/>
+      <w:r>
+        <w:rPr>
+          <w:rFonts w:ascii="Times New Roman" w:hAnsi="Times New Roman"/>
+          <w:sz w:val="32"/>
+          <w:szCs w:val="36"/>
+        </w:rPr>
+        <w:t>Mã</w:t>
+      </w:r>
+      <w:proofErr w:type="spellEnd"/>
+      <w:r>
+        <w:rPr>
+          <w:rFonts w:ascii="Times New Roman" w:hAnsi="Times New Roman"/>
+          <w:sz w:val="32"/>
+          <w:szCs w:val="36"/>
+        </w:rPr>
+        <w:t xml:space="preserve"> </w:t>
+      </w:r>
+      <w:proofErr w:type="spellStart"/>
+      <w:r>
+        <w:rPr>
+          <w:rFonts w:ascii="Times New Roman" w:hAnsi="Times New Roman"/>
+          <w:sz w:val="32"/>
+          <w:szCs w:val="36"/>
+        </w:rPr>
+        <w:t>sinh</w:t>
+      </w:r>
+      <w:proofErr w:type="spellEnd"/>
+      <w:r>
+        <w:rPr>
+          <w:rFonts w:ascii="Times New Roman" w:hAnsi="Times New Roman"/>
+          <w:sz w:val="32"/>
+          <w:szCs w:val="36"/>
+        </w:rPr>
+        <w:t xml:space="preserve"> </w:t>
+      </w:r>
+      <w:proofErr w:type="spellStart"/>
+      <w:r>
+        <w:rPr>
+          <w:rFonts w:ascii="Times New Roman" w:hAnsi="Times New Roman"/>
+          <w:sz w:val="32"/>
+          <w:szCs w:val="36"/>
+        </w:rPr>
+        <w:t>viên</w:t>
+      </w:r>
+      <w:proofErr w:type="spellEnd"/>
+      <w:r>
+        <w:rPr>
+          <w:rFonts w:ascii="Times New Roman" w:hAnsi="Times New Roman"/>
+          <w:sz w:val="32"/>
+          <w:szCs w:val="36"/>
+        </w:rPr>
+        <w:t>:</w:t>
       </w:r>
       <w:r>
         <w:rPr>
@@ -628,10 +654,11 @@
         <w:rPr>
           <w:rFonts w:ascii="Times New Roman" w:hAnsi="Times New Roman"/>
           <w:b/>
-          <w:sz w:val="32"/>
-          <w:szCs w:val="36"/>
-        </w:rPr>
-        <w:t>23CEB</w:t>
+          <w:bCs/>
+          <w:sz w:val="32"/>
+          <w:szCs w:val="36"/>
+        </w:rPr>
+        <w:t>23CE.B029</w:t>
       </w:r>
     </w:p>
     <w:p>
@@ -643,72 +670,19 @@
         <w:ind w:firstLine="1701"/>
         <w:rPr>
           <w:rFonts w:ascii="Times New Roman" w:hAnsi="Times New Roman"/>
-          <w:sz w:val="32"/>
-          <w:szCs w:val="36"/>
-        </w:rPr>
-      </w:pPr>
-      <w:proofErr w:type="spellStart"/>
-      <w:r>
-        <w:rPr>
-          <w:rFonts w:ascii="Times New Roman" w:hAnsi="Times New Roman"/>
-          <w:sz w:val="32"/>
-          <w:szCs w:val="36"/>
-        </w:rPr>
-        <w:t>Giảng</w:t>
-      </w:r>
-      <w:proofErr w:type="spellEnd"/>
-      <w:r>
-        <w:rPr>
-          <w:rFonts w:ascii="Times New Roman" w:hAnsi="Times New Roman"/>
-          <w:sz w:val="32"/>
-          <w:szCs w:val="36"/>
-        </w:rPr>
-        <w:t xml:space="preserve"> </w:t>
-      </w:r>
-      <w:proofErr w:type="spellStart"/>
-      <w:r>
-        <w:rPr>
-          <w:rFonts w:ascii="Times New Roman" w:hAnsi="Times New Roman"/>
-          <w:sz w:val="32"/>
-          <w:szCs w:val="36"/>
-        </w:rPr>
-        <w:t>viên</w:t>
-      </w:r>
-      <w:proofErr w:type="spellEnd"/>
-      <w:r>
-        <w:rPr>
-          <w:rFonts w:ascii="Times New Roman" w:hAnsi="Times New Roman"/>
-          <w:sz w:val="32"/>
-          <w:szCs w:val="36"/>
-        </w:rPr>
-        <w:t xml:space="preserve"> </w:t>
-      </w:r>
-      <w:proofErr w:type="spellStart"/>
-      <w:r>
-        <w:rPr>
-          <w:rFonts w:ascii="Times New Roman" w:hAnsi="Times New Roman"/>
-          <w:sz w:val="32"/>
-          <w:szCs w:val="36"/>
-        </w:rPr>
-        <w:t>hướng</w:t>
-      </w:r>
-      <w:proofErr w:type="spellEnd"/>
-      <w:r>
-        <w:rPr>
-          <w:rFonts w:ascii="Times New Roman" w:hAnsi="Times New Roman"/>
-          <w:sz w:val="32"/>
-          <w:szCs w:val="36"/>
-        </w:rPr>
-        <w:t xml:space="preserve"> </w:t>
-      </w:r>
-      <w:proofErr w:type="spellStart"/>
-      <w:r>
-        <w:rPr>
-          <w:rFonts w:ascii="Times New Roman" w:hAnsi="Times New Roman"/>
-          <w:sz w:val="32"/>
-          <w:szCs w:val="36"/>
-        </w:rPr>
-        <w:t>dẫn</w:t>
+          <w:b/>
+          <w:sz w:val="32"/>
+          <w:szCs w:val="36"/>
+        </w:rPr>
+      </w:pPr>
+      <w:proofErr w:type="spellStart"/>
+      <w:r>
+        <w:rPr>
+          <w:rFonts w:ascii="Times New Roman" w:hAnsi="Times New Roman"/>
+          <w:sz w:val="32"/>
+          <w:szCs w:val="36"/>
+        </w:rPr>
+        <w:t>Lớp</w:t>
       </w:r>
       <w:proofErr w:type="spellEnd"/>
       <w:r>
@@ -722,12 +696,19 @@
       <w:r>
         <w:rPr>
           <w:rFonts w:ascii="Times New Roman" w:hAnsi="Times New Roman"/>
-          <w:b/>
-          <w:bCs/>
-          <w:sz w:val="32"/>
-          <w:szCs w:val="36"/>
-        </w:rPr>
-        <w:t>TRỊNH QUỐC BẢO</w:t>
+          <w:sz w:val="32"/>
+          <w:szCs w:val="36"/>
+        </w:rPr>
+        <w:tab/>
+      </w:r>
+      <w:r>
+        <w:rPr>
+          <w:rFonts w:ascii="Times New Roman" w:hAnsi="Times New Roman"/>
+          <w:b/>
+          <w:sz w:val="32"/>
+          <w:szCs w:val="36"/>
+        </w:rPr>
+        <w:t>23CEB</w:t>
       </w:r>
     </w:p>
     <w:p>
@@ -743,6 +724,88 @@
           <w:szCs w:val="36"/>
         </w:rPr>
       </w:pPr>
+      <w:proofErr w:type="spellStart"/>
+      <w:r>
+        <w:rPr>
+          <w:rFonts w:ascii="Times New Roman" w:hAnsi="Times New Roman"/>
+          <w:sz w:val="32"/>
+          <w:szCs w:val="36"/>
+        </w:rPr>
+        <w:t>Giảng</w:t>
+      </w:r>
+      <w:proofErr w:type="spellEnd"/>
+      <w:r>
+        <w:rPr>
+          <w:rFonts w:ascii="Times New Roman" w:hAnsi="Times New Roman"/>
+          <w:sz w:val="32"/>
+          <w:szCs w:val="36"/>
+        </w:rPr>
+        <w:t xml:space="preserve"> </w:t>
+      </w:r>
+      <w:proofErr w:type="spellStart"/>
+      <w:r>
+        <w:rPr>
+          <w:rFonts w:ascii="Times New Roman" w:hAnsi="Times New Roman"/>
+          <w:sz w:val="32"/>
+          <w:szCs w:val="36"/>
+        </w:rPr>
+        <w:t>viên</w:t>
+      </w:r>
+      <w:proofErr w:type="spellEnd"/>
+      <w:r>
+        <w:rPr>
+          <w:rFonts w:ascii="Times New Roman" w:hAnsi="Times New Roman"/>
+          <w:sz w:val="32"/>
+          <w:szCs w:val="36"/>
+        </w:rPr>
+        <w:t xml:space="preserve"> </w:t>
+      </w:r>
+      <w:proofErr w:type="spellStart"/>
+      <w:r>
+        <w:rPr>
+          <w:rFonts w:ascii="Times New Roman" w:hAnsi="Times New Roman"/>
+          <w:sz w:val="32"/>
+          <w:szCs w:val="36"/>
+        </w:rPr>
+        <w:t>hướng</w:t>
+      </w:r>
+      <w:proofErr w:type="spellEnd"/>
+      <w:r>
+        <w:rPr>
+          <w:rFonts w:ascii="Times New Roman" w:hAnsi="Times New Roman"/>
+          <w:sz w:val="32"/>
+          <w:szCs w:val="36"/>
+        </w:rPr>
+        <w:t xml:space="preserve"> </w:t>
+      </w:r>
+      <w:proofErr w:type="spellStart"/>
+      <w:r>
+        <w:rPr>
+          <w:rFonts w:ascii="Times New Roman" w:hAnsi="Times New Roman"/>
+          <w:sz w:val="32"/>
+          <w:szCs w:val="36"/>
+        </w:rPr>
+        <w:t>dẫn</w:t>
+      </w:r>
+      <w:proofErr w:type="spellEnd"/>
+      <w:r>
+        <w:rPr>
+          <w:rFonts w:ascii="Times New Roman" w:hAnsi="Times New Roman"/>
+          <w:sz w:val="32"/>
+          <w:szCs w:val="36"/>
+        </w:rPr>
+        <w:t xml:space="preserve">: </w:t>
+      </w:r>
+      <w:r>
+        <w:rPr>
+          <w:rFonts w:ascii="Times New Roman" w:hAnsi="Times New Roman"/>
+          <w:b/>
+          <w:bCs/>
+          <w:sz w:val="32"/>
+          <w:szCs w:val="36"/>
+        </w:rPr>
+        <w:t>TRỊNH QUỐC BẢO</w:t>
+      </w:r>
     </w:p>
     <w:p>
       <w:pPr>
@@ -778,10 +841,34 @@
           <w:tab w:val="left" w:pos="4536"/>
         </w:tabs>
         <w:spacing w:line="360" w:lineRule="auto"/>
-        <w:rPr>
-          <w:rFonts w:ascii="Times New Roman" w:hAnsi="Times New Roman"/>
-          <w:sz w:val="32"/>
-          <w:szCs w:val="36"/>
+        <w:ind w:firstLine="1701"/>
+        <w:rPr>
+          <w:rFonts w:ascii="Times New Roman" w:hAnsi="Times New Roman"/>
+          <w:sz w:val="32"/>
+          <w:szCs w:val="36"/>
+        </w:rPr>
+      </w:pPr>
+    </w:p>
+    <w:p>
+      <w:pPr>
+        <w:tabs>
+          <w:tab w:val="left" w:pos="4536"/>
+        </w:tabs>
+        <w:spacing w:line="360" w:lineRule="auto"/>
+        <w:rPr>
+          <w:rFonts w:ascii="Times New Roman" w:hAnsi="Times New Roman"/>
+          <w:sz w:val="32"/>
+          <w:szCs w:val="36"/>
+        </w:rPr>
+      </w:pPr>
+    </w:p>
+    <w:p>
+      <w:pPr>
+        <w:spacing w:line="360" w:lineRule="auto"/>
+        <w:rPr>
+          <w:rFonts w:ascii="Times New Roman" w:hAnsi="Times New Roman"/>
+          <w:sz w:val="32"/>
+          <w:szCs w:val="30"/>
         </w:rPr>
       </w:pPr>
     </w:p>
@@ -795,28 +882,24 @@
           <w:szCs w:val="30"/>
         </w:rPr>
       </w:pPr>
-    </w:p>
-    <w:p>
-      <w:pPr>
-        <w:spacing w:line="360" w:lineRule="auto"/>
-        <w:jc w:val="center"/>
+      <w:proofErr w:type="spellStart"/>
+      <w:r>
         <w:rPr>
           <w:rFonts w:ascii="Times New Roman" w:hAnsi="Times New Roman"/>
           <w:sz w:val="32"/>
           <w:szCs w:val="30"/>
         </w:rPr>
-      </w:pPr>
-    </w:p>
-    <w:p>
-      <w:pPr>
-        <w:spacing w:line="360" w:lineRule="auto"/>
-        <w:jc w:val="center"/>
+        <w:t>Đà</w:t>
+      </w:r>
+      <w:proofErr w:type="spellEnd"/>
+      <w:r>
         <w:rPr>
           <w:rFonts w:ascii="Times New Roman" w:hAnsi="Times New Roman"/>
           <w:sz w:val="32"/>
           <w:szCs w:val="30"/>
         </w:rPr>
-      </w:pPr>
+        <w:t xml:space="preserve"> </w:t>
+      </w:r>
       <w:proofErr w:type="spellStart"/>
       <w:r>
         <w:rPr>
@@ -824,33 +907,32 @@
           <w:sz w:val="32"/>
           <w:szCs w:val="30"/>
         </w:rPr>
-        <w:t>Đà</w:t>
-      </w:r>
-      <w:proofErr w:type="spellEnd"/>
+        <w:t>N</w:t>
+      </w:r>
       <w:r>
         <w:rPr>
           <w:rFonts w:ascii="Times New Roman" w:hAnsi="Times New Roman"/>
           <w:sz w:val="32"/>
           <w:szCs w:val="30"/>
         </w:rPr>
-        <w:t xml:space="preserve"> </w:t>
-      </w:r>
-      <w:proofErr w:type="spellStart"/>
+        <w:t>ẵ</w:t>
+      </w:r>
       <w:r>
         <w:rPr>
           <w:rFonts w:ascii="Times New Roman" w:hAnsi="Times New Roman"/>
           <w:sz w:val="32"/>
           <w:szCs w:val="30"/>
         </w:rPr>
-        <w:t>N</w:t>
-      </w:r>
+        <w:t>ng</w:t>
+      </w:r>
+      <w:proofErr w:type="spellEnd"/>
       <w:r>
         <w:rPr>
           <w:rFonts w:ascii="Times New Roman" w:hAnsi="Times New Roman"/>
           <w:sz w:val="32"/>
           <w:szCs w:val="30"/>
         </w:rPr>
-        <w:t>ẵ</w:t>
+        <w:t>,</w:t>
       </w:r>
       <w:r>
         <w:rPr>
@@ -858,17 +940,18 @@
           <w:sz w:val="32"/>
           <w:szCs w:val="30"/>
         </w:rPr>
-        <w:t>ng</w:t>
-      </w:r>
-      <w:proofErr w:type="spellEnd"/>
+        <w:t xml:space="preserve"> </w:t>
+      </w:r>
+      <w:proofErr w:type="spellStart"/>
       <w:r>
         <w:rPr>
           <w:rFonts w:ascii="Times New Roman" w:hAnsi="Times New Roman"/>
           <w:sz w:val="32"/>
           <w:szCs w:val="30"/>
         </w:rPr>
-        <w:t>,</w:t>
-      </w:r>
+        <w:t>tháng</w:t>
+      </w:r>
+      <w:proofErr w:type="spellEnd"/>
       <w:r>
         <w:rPr>
           <w:rFonts w:ascii="Times New Roman" w:hAnsi="Times New Roman"/>
@@ -877,16 +960,14 @@
         </w:rPr>
         <w:t xml:space="preserve"> </w:t>
       </w:r>
-      <w:proofErr w:type="spellStart"/>
       <w:r>
         <w:rPr>
           <w:rFonts w:ascii="Times New Roman" w:hAnsi="Times New Roman"/>
           <w:sz w:val="32"/>
           <w:szCs w:val="30"/>
         </w:rPr>
-        <w:t>tháng</w:t>
-      </w:r>
-      <w:proofErr w:type="spellEnd"/>
+        <w:t>05</w:t>
+      </w:r>
       <w:r>
         <w:rPr>
           <w:rFonts w:ascii="Times New Roman" w:hAnsi="Times New Roman"/>
@@ -895,55 +976,31 @@
         </w:rPr>
         <w:t xml:space="preserve"> </w:t>
       </w:r>
+      <w:proofErr w:type="spellStart"/>
       <w:r>
         <w:rPr>
           <w:rFonts w:ascii="Times New Roman" w:hAnsi="Times New Roman"/>
           <w:sz w:val="32"/>
           <w:szCs w:val="30"/>
         </w:rPr>
-        <w:t>05</w:t>
-      </w:r>
+        <w:t>năm</w:t>
+      </w:r>
+      <w:proofErr w:type="spellEnd"/>
       <w:r>
         <w:rPr>
           <w:rFonts w:ascii="Times New Roman" w:hAnsi="Times New Roman"/>
           <w:sz w:val="32"/>
           <w:szCs w:val="30"/>
         </w:rPr>
-        <w:t xml:space="preserve"> </w:t>
-      </w:r>
-      <w:proofErr w:type="spellStart"/>
+        <w:t xml:space="preserve"> 20</w:t>
+      </w:r>
       <w:r>
         <w:rPr>
           <w:rFonts w:ascii="Times New Roman" w:hAnsi="Times New Roman"/>
           <w:sz w:val="32"/>
           <w:szCs w:val="30"/>
         </w:rPr>
-        <w:t>năm</w:t>
-      </w:r>
-      <w:proofErr w:type="spellEnd"/>
-      <w:r>
-        <w:rPr>
-          <w:rFonts w:ascii="Times New Roman" w:hAnsi="Times New Roman"/>
-          <w:sz w:val="32"/>
-          <w:szCs w:val="30"/>
-        </w:rPr>
-        <w:t xml:space="preserve"> 20</w:t>
-      </w:r>
-      <w:r>
-        <w:rPr>
-          <w:rFonts w:ascii="Times New Roman" w:hAnsi="Times New Roman"/>
-          <w:sz w:val="32"/>
-          <w:szCs w:val="30"/>
-        </w:rPr>
-        <w:t>2</w:t>
-      </w:r>
-      <w:r>
-        <w:rPr>
-          <w:rFonts w:ascii="Times New Roman" w:hAnsi="Times New Roman"/>
-          <w:sz w:val="32"/>
-          <w:szCs w:val="30"/>
-        </w:rPr>
-        <w:t>4</w:t>
+        <w:t>24</w:t>
       </w:r>
     </w:p>
     <w:p>
@@ -1333,6 +1390,7 @@
         <w:ind w:firstLine="1701"/>
         <w:rPr>
           <w:rFonts w:ascii="Times New Roman" w:hAnsi="Times New Roman"/>
+          <w:b/>
           <w:sz w:val="32"/>
           <w:szCs w:val="36"/>
         </w:rPr>
@@ -1426,28 +1484,63 @@
         <w:ind w:firstLine="1701"/>
         <w:rPr>
           <w:rFonts w:ascii="Times New Roman" w:hAnsi="Times New Roman"/>
-          <w:b/>
-          <w:sz w:val="32"/>
-          <w:szCs w:val="36"/>
-        </w:rPr>
-      </w:pPr>
-      <w:proofErr w:type="spellStart"/>
-      <w:r>
-        <w:rPr>
-          <w:rFonts w:ascii="Times New Roman" w:hAnsi="Times New Roman"/>
-          <w:sz w:val="32"/>
-          <w:szCs w:val="36"/>
-        </w:rPr>
-        <w:t>Lớp</w:t>
-      </w:r>
-      <w:proofErr w:type="spellEnd"/>
-      <w:r>
-        <w:rPr>
-          <w:rFonts w:ascii="Times New Roman" w:hAnsi="Times New Roman"/>
-          <w:sz w:val="32"/>
-          <w:szCs w:val="36"/>
-        </w:rPr>
-        <w:t xml:space="preserve">: </w:t>
+          <w:sz w:val="32"/>
+          <w:szCs w:val="36"/>
+        </w:rPr>
+      </w:pPr>
+      <w:proofErr w:type="spellStart"/>
+      <w:r>
+        <w:rPr>
+          <w:rFonts w:ascii="Times New Roman" w:hAnsi="Times New Roman"/>
+          <w:sz w:val="32"/>
+          <w:szCs w:val="36"/>
+        </w:rPr>
+        <w:t>Mã</w:t>
+      </w:r>
+      <w:proofErr w:type="spellEnd"/>
+      <w:r>
+        <w:rPr>
+          <w:rFonts w:ascii="Times New Roman" w:hAnsi="Times New Roman"/>
+          <w:sz w:val="32"/>
+          <w:szCs w:val="36"/>
+        </w:rPr>
+        <w:t xml:space="preserve"> </w:t>
+      </w:r>
+      <w:proofErr w:type="spellStart"/>
+      <w:r>
+        <w:rPr>
+          <w:rFonts w:ascii="Times New Roman" w:hAnsi="Times New Roman"/>
+          <w:sz w:val="32"/>
+          <w:szCs w:val="36"/>
+        </w:rPr>
+        <w:t>sinh</w:t>
+      </w:r>
+      <w:proofErr w:type="spellEnd"/>
+      <w:r>
+        <w:rPr>
+          <w:rFonts w:ascii="Times New Roman" w:hAnsi="Times New Roman"/>
+          <w:sz w:val="32"/>
+          <w:szCs w:val="36"/>
+        </w:rPr>
+        <w:t xml:space="preserve"> </w:t>
+      </w:r>
+      <w:proofErr w:type="spellStart"/>
+      <w:r>
+        <w:rPr>
+          <w:rFonts w:ascii="Times New Roman" w:hAnsi="Times New Roman"/>
+          <w:sz w:val="32"/>
+          <w:szCs w:val="36"/>
+        </w:rPr>
+        <w:t>viên</w:t>
+      </w:r>
+      <w:proofErr w:type="spellEnd"/>
+      <w:r>
+        <w:rPr>
+          <w:rFonts w:ascii="Times New Roman" w:hAnsi="Times New Roman"/>
+          <w:sz w:val="32"/>
+          <w:szCs w:val="36"/>
+        </w:rPr>
+        <w:t>:</w:t>
       </w:r>
       <w:r>
         <w:rPr>
@@ -1461,10 +1554,11 @@
         <w:rPr>
           <w:rFonts w:ascii="Times New Roman" w:hAnsi="Times New Roman"/>
           <w:b/>
-          <w:sz w:val="32"/>
-          <w:szCs w:val="36"/>
-        </w:rPr>
-        <w:t>23CEB</w:t>
+          <w:bCs/>
+          <w:sz w:val="32"/>
+          <w:szCs w:val="36"/>
+        </w:rPr>
+        <w:t>23CE.B029</w:t>
       </w:r>
     </w:p>
     <w:p>
@@ -1476,72 +1570,19 @@
         <w:ind w:firstLine="1701"/>
         <w:rPr>
           <w:rFonts w:ascii="Times New Roman" w:hAnsi="Times New Roman"/>
-          <w:sz w:val="32"/>
-          <w:szCs w:val="36"/>
-        </w:rPr>
-      </w:pPr>
-      <w:proofErr w:type="spellStart"/>
-      <w:r>
-        <w:rPr>
-          <w:rFonts w:ascii="Times New Roman" w:hAnsi="Times New Roman"/>
-          <w:sz w:val="32"/>
-          <w:szCs w:val="36"/>
-        </w:rPr>
-        <w:t>Giảng</w:t>
-      </w:r>
-      <w:proofErr w:type="spellEnd"/>
-      <w:r>
-        <w:rPr>
-          <w:rFonts w:ascii="Times New Roman" w:hAnsi="Times New Roman"/>
-          <w:sz w:val="32"/>
-          <w:szCs w:val="36"/>
-        </w:rPr>
-        <w:t xml:space="preserve"> </w:t>
-      </w:r>
-      <w:proofErr w:type="spellStart"/>
-      <w:r>
-        <w:rPr>
-          <w:rFonts w:ascii="Times New Roman" w:hAnsi="Times New Roman"/>
-          <w:sz w:val="32"/>
-          <w:szCs w:val="36"/>
-        </w:rPr>
-        <w:t>viên</w:t>
-      </w:r>
-      <w:proofErr w:type="spellEnd"/>
-      <w:r>
-        <w:rPr>
-          <w:rFonts w:ascii="Times New Roman" w:hAnsi="Times New Roman"/>
-          <w:sz w:val="32"/>
-          <w:szCs w:val="36"/>
-        </w:rPr>
-        <w:t xml:space="preserve"> </w:t>
-      </w:r>
-      <w:proofErr w:type="spellStart"/>
-      <w:r>
-        <w:rPr>
-          <w:rFonts w:ascii="Times New Roman" w:hAnsi="Times New Roman"/>
-          <w:sz w:val="32"/>
-          <w:szCs w:val="36"/>
-        </w:rPr>
-        <w:t>hướng</w:t>
-      </w:r>
-      <w:proofErr w:type="spellEnd"/>
-      <w:r>
-        <w:rPr>
-          <w:rFonts w:ascii="Times New Roman" w:hAnsi="Times New Roman"/>
-          <w:sz w:val="32"/>
-          <w:szCs w:val="36"/>
-        </w:rPr>
-        <w:t xml:space="preserve"> </w:t>
-      </w:r>
-      <w:proofErr w:type="spellStart"/>
-      <w:r>
-        <w:rPr>
-          <w:rFonts w:ascii="Times New Roman" w:hAnsi="Times New Roman"/>
-          <w:sz w:val="32"/>
-          <w:szCs w:val="36"/>
-        </w:rPr>
-        <w:t>dẫn</w:t>
+          <w:b/>
+          <w:sz w:val="32"/>
+          <w:szCs w:val="36"/>
+        </w:rPr>
+      </w:pPr>
+      <w:proofErr w:type="spellStart"/>
+      <w:r>
+        <w:rPr>
+          <w:rFonts w:ascii="Times New Roman" w:hAnsi="Times New Roman"/>
+          <w:sz w:val="32"/>
+          <w:szCs w:val="36"/>
+        </w:rPr>
+        <w:t>Lớp</w:t>
       </w:r>
       <w:proofErr w:type="spellEnd"/>
       <w:r>
@@ -1555,12 +1596,19 @@
       <w:r>
         <w:rPr>
           <w:rFonts w:ascii="Times New Roman" w:hAnsi="Times New Roman"/>
-          <w:b/>
-          <w:bCs/>
-          <w:sz w:val="32"/>
-          <w:szCs w:val="36"/>
-        </w:rPr>
-        <w:t>TRỊNH QUỐC BẢO</w:t>
+          <w:sz w:val="32"/>
+          <w:szCs w:val="36"/>
+        </w:rPr>
+        <w:tab/>
+      </w:r>
+      <w:r>
+        <w:rPr>
+          <w:rFonts w:ascii="Times New Roman" w:hAnsi="Times New Roman"/>
+          <w:b/>
+          <w:sz w:val="32"/>
+          <w:szCs w:val="36"/>
+        </w:rPr>
+        <w:t>23CEB</w:t>
       </w:r>
     </w:p>
     <w:p>
@@ -1576,6 +1624,88 @@
           <w:szCs w:val="36"/>
         </w:rPr>
       </w:pPr>
+      <w:proofErr w:type="spellStart"/>
+      <w:r>
+        <w:rPr>
+          <w:rFonts w:ascii="Times New Roman" w:hAnsi="Times New Roman"/>
+          <w:sz w:val="32"/>
+          <w:szCs w:val="36"/>
+        </w:rPr>
+        <w:t>Giảng</w:t>
+      </w:r>
+      <w:proofErr w:type="spellEnd"/>
+      <w:r>
+        <w:rPr>
+          <w:rFonts w:ascii="Times New Roman" w:hAnsi="Times New Roman"/>
+          <w:sz w:val="32"/>
+          <w:szCs w:val="36"/>
+        </w:rPr>
+        <w:t xml:space="preserve"> </w:t>
+      </w:r>
+      <w:proofErr w:type="spellStart"/>
+      <w:r>
+        <w:rPr>
+          <w:rFonts w:ascii="Times New Roman" w:hAnsi="Times New Roman"/>
+          <w:sz w:val="32"/>
+          <w:szCs w:val="36"/>
+        </w:rPr>
+        <w:t>viên</w:t>
+      </w:r>
+      <w:proofErr w:type="spellEnd"/>
+      <w:r>
+        <w:rPr>
+          <w:rFonts w:ascii="Times New Roman" w:hAnsi="Times New Roman"/>
+          <w:sz w:val="32"/>
+          <w:szCs w:val="36"/>
+        </w:rPr>
+        <w:t xml:space="preserve"> </w:t>
+      </w:r>
+      <w:proofErr w:type="spellStart"/>
+      <w:r>
+        <w:rPr>
+          <w:rFonts w:ascii="Times New Roman" w:hAnsi="Times New Roman"/>
+          <w:sz w:val="32"/>
+          <w:szCs w:val="36"/>
+        </w:rPr>
+        <w:t>hướng</w:t>
+      </w:r>
+      <w:proofErr w:type="spellEnd"/>
+      <w:r>
+        <w:rPr>
+          <w:rFonts w:ascii="Times New Roman" w:hAnsi="Times New Roman"/>
+          <w:sz w:val="32"/>
+          <w:szCs w:val="36"/>
+        </w:rPr>
+        <w:t xml:space="preserve"> </w:t>
+      </w:r>
+      <w:proofErr w:type="spellStart"/>
+      <w:r>
+        <w:rPr>
+          <w:rFonts w:ascii="Times New Roman" w:hAnsi="Times New Roman"/>
+          <w:sz w:val="32"/>
+          <w:szCs w:val="36"/>
+        </w:rPr>
+        <w:t>dẫn</w:t>
+      </w:r>
+      <w:proofErr w:type="spellEnd"/>
+      <w:r>
+        <w:rPr>
+          <w:rFonts w:ascii="Times New Roman" w:hAnsi="Times New Roman"/>
+          <w:sz w:val="32"/>
+          <w:szCs w:val="36"/>
+        </w:rPr>
+        <w:t xml:space="preserve">: </w:t>
+      </w:r>
+      <w:r>
+        <w:rPr>
+          <w:rFonts w:ascii="Times New Roman" w:hAnsi="Times New Roman"/>
+          <w:b/>
+          <w:bCs/>
+          <w:sz w:val="32"/>
+          <w:szCs w:val="36"/>
+        </w:rPr>
+        <w:t>TRỊNH QUỐC BẢO</w:t>
+      </w:r>
     </w:p>
     <w:p>
       <w:pPr>
@@ -1611,28 +1741,30 @@
           <w:tab w:val="left" w:pos="4536"/>
         </w:tabs>
         <w:spacing w:line="360" w:lineRule="auto"/>
-        <w:rPr>
-          <w:rFonts w:ascii="Times New Roman" w:hAnsi="Times New Roman"/>
-          <w:sz w:val="32"/>
-          <w:szCs w:val="36"/>
-        </w:rPr>
-      </w:pPr>
-    </w:p>
-    <w:p>
-      <w:pPr>
+        <w:ind w:firstLine="1701"/>
+        <w:rPr>
+          <w:rFonts w:ascii="Times New Roman" w:hAnsi="Times New Roman"/>
+          <w:sz w:val="32"/>
+          <w:szCs w:val="36"/>
+        </w:rPr>
+      </w:pPr>
+    </w:p>
+    <w:p>
+      <w:pPr>
+        <w:tabs>
+          <w:tab w:val="left" w:pos="4536"/>
+        </w:tabs>
         <w:spacing w:line="360" w:lineRule="auto"/>
-        <w:jc w:val="center"/>
-        <w:rPr>
-          <w:rFonts w:ascii="Times New Roman" w:hAnsi="Times New Roman"/>
-          <w:sz w:val="32"/>
-          <w:szCs w:val="30"/>
+        <w:rPr>
+          <w:rFonts w:ascii="Times New Roman" w:hAnsi="Times New Roman"/>
+          <w:sz w:val="32"/>
+          <w:szCs w:val="36"/>
         </w:rPr>
       </w:pPr>
     </w:p>
     <w:p>
       <w:pPr>
         <w:spacing w:line="360" w:lineRule="auto"/>
-        <w:jc w:val="center"/>
         <w:rPr>
           <w:rFonts w:ascii="Times New Roman" w:hAnsi="Times New Roman"/>
           <w:sz w:val="32"/>
@@ -2210,6 +2342,265 @@
     </w:p>
     <w:p>
       <w:pPr>
+        <w:jc w:val="right"/>
+        <w:rPr>
+          <w:rFonts w:ascii="Times New Roman" w:hAnsi="Times New Roman"/>
+        </w:rPr>
+      </w:pPr>
+      <w:r>
+        <w:tab/>
+      </w:r>
+      <w:r>
+        <w:tab/>
+      </w:r>
+      <w:r>
+        <w:tab/>
+      </w:r>
+      <w:r>
+        <w:tab/>
+      </w:r>
+      <w:r>
+        <w:tab/>
+      </w:r>
+      <w:r>
+        <w:tab/>
+      </w:r>
+      <w:proofErr w:type="spellStart"/>
+      <w:r>
+        <w:rPr>
+          <w:rFonts w:ascii="Times New Roman" w:hAnsi="Times New Roman"/>
+        </w:rPr>
+        <w:t>Đà</w:t>
+      </w:r>
+      <w:proofErr w:type="spellEnd"/>
+      <w:r>
+        <w:rPr>
+          <w:rFonts w:ascii="Times New Roman" w:hAnsi="Times New Roman"/>
+        </w:rPr>
+        <w:t xml:space="preserve"> </w:t>
+      </w:r>
+      <w:proofErr w:type="spellStart"/>
+      <w:r>
+        <w:rPr>
+          <w:rFonts w:ascii="Times New Roman" w:hAnsi="Times New Roman"/>
+        </w:rPr>
+        <w:t>Nẵng</w:t>
+      </w:r>
+      <w:proofErr w:type="spellEnd"/>
+      <w:r>
+        <w:rPr>
+          <w:rFonts w:ascii="Times New Roman" w:hAnsi="Times New Roman"/>
+        </w:rPr>
+        <w:t xml:space="preserve">, </w:t>
+      </w:r>
+      <w:proofErr w:type="spellStart"/>
+      <w:r>
+        <w:rPr>
+          <w:rFonts w:ascii="Times New Roman" w:hAnsi="Times New Roman"/>
+        </w:rPr>
+        <w:t>ngày</w:t>
+      </w:r>
+      <w:proofErr w:type="spellEnd"/>
+      <w:r>
+        <w:rPr>
+          <w:rFonts w:ascii="Times New Roman" w:hAnsi="Times New Roman"/>
+        </w:rPr>
+        <w:t>…</w:t>
+      </w:r>
+      <w:proofErr w:type="spellStart"/>
+      <w:r>
+        <w:rPr>
+          <w:rFonts w:ascii="Times New Roman" w:hAnsi="Times New Roman"/>
+        </w:rPr>
+        <w:t>tháng</w:t>
+      </w:r>
+      <w:proofErr w:type="spellEnd"/>
+      <w:r>
+        <w:rPr>
+          <w:rFonts w:ascii="Times New Roman" w:hAnsi="Times New Roman"/>
+        </w:rPr>
+        <w:t>…năm2024</w:t>
+      </w:r>
+    </w:p>
+    <w:p>
+      <w:pPr>
+        <w:ind w:left="5040" w:firstLine="720"/>
+        <w:jc w:val="center"/>
+        <w:rPr>
+          <w:rFonts w:ascii="Times New Roman" w:hAnsi="Times New Roman"/>
+          <w:b/>
+          <w:bCs/>
+          <w:i/>
+          <w:iCs/>
+        </w:rPr>
+      </w:pPr>
+      <w:proofErr w:type="spellStart"/>
+      <w:r>
+        <w:rPr>
+          <w:rFonts w:ascii="Times New Roman" w:hAnsi="Times New Roman"/>
+          <w:b/>
+          <w:bCs/>
+          <w:i/>
+          <w:iCs/>
+        </w:rPr>
+        <w:t>Giảng</w:t>
+      </w:r>
+      <w:proofErr w:type="spellEnd"/>
+      <w:r>
+        <w:rPr>
+          <w:rFonts w:ascii="Times New Roman" w:hAnsi="Times New Roman"/>
+          <w:b/>
+          <w:bCs/>
+          <w:i/>
+          <w:iCs/>
+        </w:rPr>
+        <w:t xml:space="preserve"> </w:t>
+      </w:r>
+      <w:proofErr w:type="spellStart"/>
+      <w:r>
+        <w:rPr>
+          <w:rFonts w:ascii="Times New Roman" w:hAnsi="Times New Roman"/>
+          <w:b/>
+          <w:bCs/>
+          <w:i/>
+          <w:iCs/>
+        </w:rPr>
+        <w:t>viên</w:t>
+      </w:r>
+      <w:proofErr w:type="spellEnd"/>
+      <w:r>
+        <w:rPr>
+          <w:rFonts w:ascii="Times New Roman" w:hAnsi="Times New Roman"/>
+          <w:b/>
+          <w:bCs/>
+          <w:i/>
+          <w:iCs/>
+        </w:rPr>
+        <w:t xml:space="preserve"> </w:t>
+      </w:r>
+      <w:proofErr w:type="spellStart"/>
+      <w:r>
+        <w:rPr>
+          <w:rFonts w:ascii="Times New Roman" w:hAnsi="Times New Roman"/>
+          <w:b/>
+          <w:bCs/>
+          <w:i/>
+          <w:iCs/>
+        </w:rPr>
+        <w:t>hướng</w:t>
+      </w:r>
+      <w:proofErr w:type="spellEnd"/>
+      <w:r>
+        <w:rPr>
+          <w:rFonts w:ascii="Times New Roman" w:hAnsi="Times New Roman"/>
+          <w:b/>
+          <w:bCs/>
+          <w:i/>
+          <w:iCs/>
+        </w:rPr>
+        <w:t xml:space="preserve"> </w:t>
+      </w:r>
+      <w:proofErr w:type="spellStart"/>
+      <w:r>
+        <w:rPr>
+          <w:rFonts w:ascii="Times New Roman" w:hAnsi="Times New Roman"/>
+          <w:b/>
+          <w:bCs/>
+          <w:i/>
+          <w:iCs/>
+        </w:rPr>
+        <w:t>dẫn</w:t>
+      </w:r>
+      <w:proofErr w:type="spellEnd"/>
+    </w:p>
+    <w:p>
+      <w:pPr>
+        <w:jc w:val="right"/>
+        <w:rPr>
+          <w:rFonts w:ascii="Times New Roman" w:hAnsi="Times New Roman"/>
+          <w:b/>
+          <w:bCs/>
+          <w:i/>
+          <w:iCs/>
+        </w:rPr>
+      </w:pPr>
+    </w:p>
+    <w:p>
+      <w:pPr>
+        <w:jc w:val="right"/>
+        <w:rPr>
+          <w:rFonts w:ascii="Times New Roman" w:hAnsi="Times New Roman"/>
+          <w:b/>
+          <w:bCs/>
+          <w:i/>
+          <w:iCs/>
+        </w:rPr>
+      </w:pPr>
+    </w:p>
+    <w:p>
+      <w:pPr>
+        <w:jc w:val="right"/>
+        <w:rPr>
+          <w:rFonts w:ascii="Times New Roman" w:hAnsi="Times New Roman"/>
+          <w:b/>
+          <w:bCs/>
+          <w:i/>
+          <w:iCs/>
+        </w:rPr>
+      </w:pPr>
+    </w:p>
+    <w:p>
+      <w:pPr>
+        <w:jc w:val="right"/>
+        <w:rPr>
+          <w:rFonts w:ascii="Times New Roman" w:hAnsi="Times New Roman"/>
+          <w:b/>
+          <w:bCs/>
+          <w:i/>
+          <w:iCs/>
+        </w:rPr>
+      </w:pPr>
+    </w:p>
+    <w:p>
+      <w:pPr>
+        <w:rPr>
+          <w:rFonts w:ascii="Times New Roman" w:hAnsi="Times New Roman"/>
+          <w:b/>
+          <w:bCs/>
+          <w:i/>
+          <w:iCs/>
+        </w:rPr>
+      </w:pPr>
+    </w:p>
+    <w:p>
+      <w:pPr>
+        <w:ind w:left="5760"/>
+      </w:pPr>
+      <w:r>
+        <w:rPr>
+          <w:rFonts w:ascii="Times New Roman" w:hAnsi="Times New Roman"/>
+          <w:b/>
+          <w:bCs/>
+          <w:i/>
+          <w:iCs/>
+        </w:rPr>
+        <w:t xml:space="preserve">   </w:t>
+      </w:r>
+      <w:r>
+        <w:rPr>
+          <w:rFonts w:ascii="Times New Roman" w:hAnsi="Times New Roman"/>
+        </w:rPr>
+        <w:t xml:space="preserve">      </w:t>
+      </w:r>
+      <w:r>
+        <w:rPr>
+          <w:rFonts w:ascii="Times New Roman" w:hAnsi="Times New Roman"/>
+        </w:rPr>
+        <w:t>TRỊNH QUỐC BẢO</w:t>
+      </w:r>
+    </w:p>
+    <w:p>
+      <w:pPr>
         <w:pStyle w:val="Heading1"/>
         <w:tabs>
           <w:tab w:val="left" w:pos="567"/>
@@ -2222,117 +2613,7 @@
           <w:szCs w:val="36"/>
         </w:rPr>
       </w:pPr>
-      <w:r>
-        <w:rPr>
-          <w:rFonts w:ascii="Times New Roman" w:hAnsi="Times New Roman"/>
-          <w:sz w:val="24"/>
-          <w:szCs w:val="36"/>
-        </w:rPr>
-        <w:tab/>
-      </w:r>
-      <w:r>
-        <w:rPr>
-          <w:rFonts w:ascii="Times New Roman" w:hAnsi="Times New Roman"/>
-          <w:sz w:val="24"/>
-          <w:szCs w:val="36"/>
-        </w:rPr>
-        <w:tab/>
-      </w:r>
-    </w:p>
-    <w:p>
-      <w:pPr>
-        <w:pStyle w:val="Heading1"/>
-        <w:tabs>
-          <w:tab w:val="left" w:pos="567"/>
-          <w:tab w:val="right" w:leader="dot" w:pos="8505"/>
-        </w:tabs>
-        <w:spacing w:before="240" w:after="240" w:line="360" w:lineRule="auto"/>
-        <w:rPr>
-          <w:rFonts w:ascii="Times New Roman" w:hAnsi="Times New Roman"/>
-          <w:sz w:val="24"/>
-          <w:szCs w:val="36"/>
-        </w:rPr>
-      </w:pPr>
-      <w:r>
-        <w:rPr>
-          <w:rFonts w:ascii="Times New Roman" w:hAnsi="Times New Roman"/>
-          <w:sz w:val="24"/>
-          <w:szCs w:val="36"/>
-        </w:rPr>
-        <w:tab/>
-      </w:r>
-      <w:r>
-        <w:rPr>
-          <w:rFonts w:ascii="Times New Roman" w:hAnsi="Times New Roman"/>
-          <w:sz w:val="24"/>
-          <w:szCs w:val="36"/>
-        </w:rPr>
-        <w:tab/>
-      </w:r>
-    </w:p>
-    <w:p>
-      <w:pPr>
-        <w:pStyle w:val="Heading1"/>
-        <w:tabs>
-          <w:tab w:val="left" w:pos="567"/>
-          <w:tab w:val="right" w:leader="dot" w:pos="8505"/>
-        </w:tabs>
-        <w:spacing w:before="240" w:after="240" w:line="360" w:lineRule="auto"/>
-        <w:rPr>
-          <w:rFonts w:ascii="Times New Roman" w:hAnsi="Times New Roman"/>
-          <w:sz w:val="24"/>
-          <w:szCs w:val="36"/>
-        </w:rPr>
-      </w:pPr>
-      <w:r>
-        <w:rPr>
-          <w:rFonts w:ascii="Times New Roman" w:hAnsi="Times New Roman"/>
-          <w:sz w:val="24"/>
-          <w:szCs w:val="36"/>
-        </w:rPr>
-        <w:tab/>
-      </w:r>
-      <w:r>
-        <w:rPr>
-          <w:rFonts w:ascii="Times New Roman" w:hAnsi="Times New Roman"/>
-          <w:sz w:val="24"/>
-          <w:szCs w:val="36"/>
-        </w:rPr>
-        <w:tab/>
-      </w:r>
-    </w:p>
-    <w:p>
-      <w:pPr>
-        <w:pStyle w:val="Heading1"/>
-        <w:tabs>
-          <w:tab w:val="left" w:pos="567"/>
-          <w:tab w:val="right" w:leader="dot" w:pos="8505"/>
-        </w:tabs>
-        <w:spacing w:before="240" w:after="240" w:line="360" w:lineRule="auto"/>
-        <w:rPr>
-          <w:rFonts w:ascii="Times New Roman" w:hAnsi="Times New Roman"/>
-          <w:sz w:val="24"/>
-          <w:szCs w:val="36"/>
-        </w:rPr>
-      </w:pPr>
-      <w:r>
-        <w:rPr>
-          <w:rFonts w:ascii="Times New Roman" w:hAnsi="Times New Roman"/>
-          <w:sz w:val="24"/>
-          <w:szCs w:val="36"/>
-        </w:rPr>
-        <w:tab/>
-      </w:r>
-      <w:r>
-        <w:rPr>
-          <w:rFonts w:ascii="Times New Roman" w:hAnsi="Times New Roman"/>
-          <w:sz w:val="24"/>
-          <w:szCs w:val="36"/>
-        </w:rPr>
-        <w:tab/>
-      </w:r>
-    </w:p>
-    <w:p/>
+    </w:p>
     <w:p>
       <w:pPr>
         <w:pStyle w:val="TOC1"/>
@@ -2380,14 +2661,7 @@
           <w:rFonts w:ascii="Times New Roman" w:hAnsi="Times New Roman"/>
           <w:szCs w:val="28"/>
         </w:rPr>
-        <w:t>T</w:t>
-      </w:r>
-      <w:r>
-        <w:rPr>
-          <w:rFonts w:ascii="Times New Roman" w:hAnsi="Times New Roman"/>
-          <w:szCs w:val="28"/>
-        </w:rPr>
-        <w:t xml:space="preserve">rong </w:t>
+        <w:t xml:space="preserve">Trong </w:t>
       </w:r>
       <w:proofErr w:type="spellStart"/>
       <w:r>
@@ -2947,14 +3221,7 @@
           <w:rFonts w:ascii="Times New Roman" w:hAnsi="Times New Roman"/>
           <w:szCs w:val="28"/>
         </w:rPr>
-        <w:t>,</w:t>
-      </w:r>
-      <w:r>
-        <w:rPr>
-          <w:rFonts w:ascii="Times New Roman" w:hAnsi="Times New Roman"/>
-          <w:szCs w:val="28"/>
-        </w:rPr>
-        <w:t xml:space="preserve"> </w:t>
+        <w:t xml:space="preserve">, </w:t>
       </w:r>
       <w:proofErr w:type="spellStart"/>
       <w:r>
@@ -3594,14 +3861,7 @@
           <w:rFonts w:ascii="Times New Roman" w:hAnsi="Times New Roman"/>
           <w:szCs w:val="28"/>
         </w:rPr>
-        <w:t>.</w:t>
-      </w:r>
-      <w:r>
-        <w:rPr>
-          <w:rFonts w:ascii="Times New Roman" w:hAnsi="Times New Roman"/>
-          <w:szCs w:val="28"/>
-        </w:rPr>
-        <w:t xml:space="preserve"> Quảng </w:t>
+        <w:t xml:space="preserve">. Quảng </w:t>
       </w:r>
       <w:proofErr w:type="spellStart"/>
       <w:r>
@@ -4465,15 +4725,7 @@
           <w:bCs/>
           <w:szCs w:val="28"/>
         </w:rPr>
-        <w:t>,</w:t>
-      </w:r>
-      <w:r>
-        <w:rPr>
-          <w:rFonts w:ascii="Times New Roman" w:hAnsi="Times New Roman"/>
-          <w:bCs/>
-          <w:szCs w:val="28"/>
-        </w:rPr>
-        <w:t xml:space="preserve"> </w:t>
+        <w:t xml:space="preserve">, </w:t>
       </w:r>
       <w:proofErr w:type="spellStart"/>
       <w:r>
@@ -5539,29 +5791,7 @@
           <w:i/>
           <w:iCs/>
         </w:rPr>
-        <w:t xml:space="preserve">Sinh </w:t>
-      </w:r>
-      <w:proofErr w:type="spellStart"/>
-      <w:r>
-        <w:rPr>
-          <w:rFonts w:ascii="Times New Roman" w:hAnsi="Times New Roman"/>
-          <w:b/>
-          <w:bCs/>
-          <w:i/>
-          <w:iCs/>
-        </w:rPr>
-        <w:t>viên</w:t>
-      </w:r>
-      <w:proofErr w:type="spellEnd"/>
-      <w:r>
-        <w:rPr>
-          <w:rFonts w:ascii="Times New Roman" w:hAnsi="Times New Roman"/>
-          <w:b/>
-          <w:bCs/>
-          <w:i/>
-          <w:iCs/>
-        </w:rPr>
-        <w:t xml:space="preserve"> </w:t>
+        <w:t xml:space="preserve">Sinh viên </w:t>
       </w:r>
       <w:proofErr w:type="spellStart"/>
       <w:r>
@@ -6212,7 +6442,7 @@
   <w:style w:type="paragraph" w:default="1" w:styleId="Normal">
     <w:name w:val="Normal"/>
     <w:qFormat/>
-    <w:rsid w:val="0008447E"/>
+    <w:rsid w:val="00AB2E22"/>
     <w:pPr>
       <w:spacing w:after="0" w:line="240" w:lineRule="auto"/>
     </w:pPr>
@@ -6423,6 +6653,7 @@
   <w:style w:type="character" w:default="1" w:styleId="DefaultParagraphFont">
     <w:name w:val="Default Paragraph Font"/>
     <w:uiPriority w:val="1"/>
+    <w:semiHidden/>
     <w:unhideWhenUsed/>
   </w:style>
   <w:style w:type="table" w:default="1" w:styleId="TableNormal">
@@ -6741,7 +6972,7 @@
     <w:next w:val="Normal"/>
     <w:autoRedefine/>
     <w:uiPriority w:val="39"/>
-    <w:rsid w:val="0008447E"/>
+    <w:rsid w:val="00AB2E22"/>
     <w:pPr>
       <w:tabs>
         <w:tab w:val="right" w:leader="dot" w:pos="9072"/>
